--- a/files/Matières/Philosophie/T1/Cours de philosophie avec monsieur leblanc/003 Cour sur le temps du 07 05 2021.docx
+++ b/files/Matières/Philosophie/T1/Cours de philosophie avec monsieur leblanc/003 Cour sur le temps du 07 05 2021.docx
@@ -90,6 +90,140 @@
         <w:pStyle w:val="Titre"/>
         <w:jc w:val="center"/>
       </w:pPr>
+      <w:r>
+        <w:rPr>
+          <w:noProof/>
+          <w:sz w:val="22"/>
+          <w:szCs w:val="20"/>
+        </w:rPr>
+        <mc:AlternateContent>
+          <mc:Choice Requires="wpg">
+            <w:drawing>
+              <wp:anchor distT="0" distB="0" distL="114300" distR="114300" simplePos="0" relativeHeight="251670528" behindDoc="0" locked="0" layoutInCell="1" allowOverlap="1" wp14:anchorId="0F81795E" wp14:editId="14726245">
+                <wp:simplePos x="0" y="0"/>
+                <wp:positionH relativeFrom="column">
+                  <wp:posOffset>4095750</wp:posOffset>
+                </wp:positionH>
+                <wp:positionV relativeFrom="paragraph">
+                  <wp:posOffset>1069023</wp:posOffset>
+                </wp:positionV>
+                <wp:extent cx="2247900" cy="7067550"/>
+                <wp:effectExtent l="0" t="0" r="19050" b="19050"/>
+                <wp:wrapNone/>
+                <wp:docPr id="21" name="Groupe 21"/>
+                <wp:cNvGraphicFramePr/>
+                <a:graphic xmlns:a="http://schemas.openxmlformats.org/drawingml/2006/main">
+                  <a:graphicData uri="http://schemas.microsoft.com/office/word/2010/wordprocessingGroup">
+                    <wpg:wgp>
+                      <wpg:cNvGrpSpPr/>
+                      <wpg:grpSpPr>
+                        <a:xfrm>
+                          <a:off x="0" y="0"/>
+                          <a:ext cx="2247900" cy="7067550"/>
+                          <a:chOff x="0" y="0"/>
+                          <a:chExt cx="2247900" cy="2814320"/>
+                        </a:xfrm>
+                      </wpg:grpSpPr>
+                      <wps:wsp>
+                        <wps:cNvPr id="19" name="Parenthèse fermante 19"/>
+                        <wps:cNvSpPr/>
+                        <wps:spPr>
+                          <a:xfrm>
+                            <a:off x="1390650" y="9525"/>
+                            <a:ext cx="857250" cy="2804795"/>
+                          </a:xfrm>
+                          <a:prstGeom prst="rightBracket">
+                            <a:avLst>
+                              <a:gd name="adj" fmla="val 0"/>
+                            </a:avLst>
+                          </a:prstGeom>
+                        </wps:spPr>
+                        <wps:style>
+                          <a:lnRef idx="1">
+                            <a:schemeClr val="dk1"/>
+                          </a:lnRef>
+                          <a:fillRef idx="0">
+                            <a:schemeClr val="dk1"/>
+                          </a:fillRef>
+                          <a:effectRef idx="0">
+                            <a:schemeClr val="dk1"/>
+                          </a:effectRef>
+                          <a:fontRef idx="minor">
+                            <a:schemeClr val="tx1"/>
+                          </a:fontRef>
+                        </wps:style>
+                        <wps:bodyPr rot="0" spcFirstLastPara="0" vertOverflow="overflow" horzOverflow="overflow" vert="horz" wrap="square" lIns="91440" tIns="45720" rIns="91440" bIns="45720" numCol="1" spcCol="0" rtlCol="0" fromWordArt="0" anchor="ctr" anchorCtr="0" forceAA="0" compatLnSpc="1">
+                          <a:prstTxWarp prst="textNoShape">
+                            <a:avLst/>
+                          </a:prstTxWarp>
+                          <a:noAutofit/>
+                        </wps:bodyPr>
+                      </wps:wsp>
+                      <wps:wsp>
+                        <wps:cNvPr id="20" name="Connecteur droit 20"/>
+                        <wps:cNvCnPr>
+                          <a:endCxn id="19" idx="0"/>
+                        </wps:cNvCnPr>
+                        <wps:spPr>
+                          <a:xfrm>
+                            <a:off x="0" y="0"/>
+                            <a:ext cx="1390650" cy="9525"/>
+                          </a:xfrm>
+                          <a:prstGeom prst="line">
+                            <a:avLst/>
+                          </a:prstGeom>
+                        </wps:spPr>
+                        <wps:style>
+                          <a:lnRef idx="1">
+                            <a:schemeClr val="dk1"/>
+                          </a:lnRef>
+                          <a:fillRef idx="0">
+                            <a:schemeClr val="dk1"/>
+                          </a:fillRef>
+                          <a:effectRef idx="0">
+                            <a:schemeClr val="dk1"/>
+                          </a:effectRef>
+                          <a:fontRef idx="minor">
+                            <a:schemeClr val="tx1"/>
+                          </a:fontRef>
+                        </wps:style>
+                        <wps:bodyPr/>
+                      </wps:wsp>
+                    </wpg:wgp>
+                  </a:graphicData>
+                </a:graphic>
+                <wp14:sizeRelV relativeFrom="margin">
+                  <wp14:pctHeight>0</wp14:pctHeight>
+                </wp14:sizeRelV>
+              </wp:anchor>
+            </w:drawing>
+          </mc:Choice>
+          <mc:Fallback>
+            <w:pict>
+              <v:group w14:anchorId="324C1199" id="Groupe 21" o:spid="_x0000_s1026" style="position:absolute;margin-left:322.5pt;margin-top:84.2pt;width:177pt;height:556.5pt;z-index:251670528;mso-height-relative:margin" coordsize="22479,28143" o:gfxdata="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">
+                <v:shapetype id="_x0000_t86" coordsize="21600,21600" o:spt="86" adj="1800" path="m,qx21600@0l21600@1qy,21600e" filled="f">
+                  <v:formulas>
+                    <v:f eqn="val #0"/>
+                    <v:f eqn="sum 21600 0 #0"/>
+                    <v:f eqn="prod #0 9598 32768"/>
+                    <v:f eqn="sum 21600 0 @2"/>
+                  </v:formulas>
+                  <v:path arrowok="t" gradientshapeok="t" o:connecttype="custom" o:connectlocs="0,0;0,21600;21600,10800" textboxrect="0,@2,15274,@3"/>
+                  <v:handles>
+                    <v:h position="bottomRight,#0" yrange="0,10800"/>
+                  </v:handles>
+                </v:shapetype>
+                <v:shape id="Parenthèse fermante 19" o:spid="_x0000_s1027" type="#_x0000_t86" style="position:absolute;left:13906;top:95;width:8573;height:28048;visibility:visible;mso-wrap-style:square;v-text-anchor:middle" o:gfxdata="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" adj="0" strokecolor="black [3200]" strokeweight=".5pt">
+                  <v:stroke joinstyle="miter"/>
+                </v:shape>
+                <v:line id="Connecteur droit 20" o:spid="_x0000_s1028" style="position:absolute;visibility:visible;mso-wrap-style:square" from="0,0" to="13906,95" o:connectortype="straight" o:gfxdata="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" strokecolor="black [3200]" strokeweight=".5pt">
+                  <v:stroke joinstyle="miter"/>
+                </v:line>
+              </v:group>
+            </w:pict>
+          </mc:Fallback>
+        </mc:AlternateContent>
+      </w:r>
       <w:r>
         <w:t>Méthode associative</w:t>
       </w:r>
@@ -208,140 +342,6 @@
           <w:p>
             <w:r>
               <w:rPr>
-                <w:noProof/>
-                <w:sz w:val="22"/>
-                <w:szCs w:val="20"/>
-              </w:rPr>
-              <mc:AlternateContent>
-                <mc:Choice Requires="wpg">
-                  <w:drawing>
-                    <wp:anchor distT="0" distB="0" distL="114300" distR="114300" simplePos="0" relativeHeight="251670528" behindDoc="0" locked="0" layoutInCell="1" allowOverlap="1" wp14:anchorId="0F81795E" wp14:editId="35B0D498">
-                      <wp:simplePos x="0" y="0"/>
-                      <wp:positionH relativeFrom="column">
-                        <wp:posOffset>2131695</wp:posOffset>
-                      </wp:positionH>
-                      <wp:positionV relativeFrom="paragraph">
-                        <wp:posOffset>619443</wp:posOffset>
-                      </wp:positionV>
-                      <wp:extent cx="2247900" cy="7067550"/>
-                      <wp:effectExtent l="0" t="0" r="19050" b="19050"/>
-                      <wp:wrapNone/>
-                      <wp:docPr id="21" name="Groupe 21"/>
-                      <wp:cNvGraphicFramePr/>
-                      <a:graphic xmlns:a="http://schemas.openxmlformats.org/drawingml/2006/main">
-                        <a:graphicData uri="http://schemas.microsoft.com/office/word/2010/wordprocessingGroup">
-                          <wpg:wgp>
-                            <wpg:cNvGrpSpPr/>
-                            <wpg:grpSpPr>
-                              <a:xfrm>
-                                <a:off x="0" y="0"/>
-                                <a:ext cx="2247900" cy="7067550"/>
-                                <a:chOff x="0" y="0"/>
-                                <a:chExt cx="2247900" cy="2814320"/>
-                              </a:xfrm>
-                            </wpg:grpSpPr>
-                            <wps:wsp>
-                              <wps:cNvPr id="19" name="Parenthèse fermante 19"/>
-                              <wps:cNvSpPr/>
-                              <wps:spPr>
-                                <a:xfrm>
-                                  <a:off x="1390650" y="9525"/>
-                                  <a:ext cx="857250" cy="2804795"/>
-                                </a:xfrm>
-                                <a:prstGeom prst="rightBracket">
-                                  <a:avLst>
-                                    <a:gd name="adj" fmla="val 0"/>
-                                  </a:avLst>
-                                </a:prstGeom>
-                              </wps:spPr>
-                              <wps:style>
-                                <a:lnRef idx="1">
-                                  <a:schemeClr val="dk1"/>
-                                </a:lnRef>
-                                <a:fillRef idx="0">
-                                  <a:schemeClr val="dk1"/>
-                                </a:fillRef>
-                                <a:effectRef idx="0">
-                                  <a:schemeClr val="dk1"/>
-                                </a:effectRef>
-                                <a:fontRef idx="minor">
-                                  <a:schemeClr val="tx1"/>
-                                </a:fontRef>
-                              </wps:style>
-                              <wps:bodyPr rot="0" spcFirstLastPara="0" vertOverflow="overflow" horzOverflow="overflow" vert="horz" wrap="square" lIns="91440" tIns="45720" rIns="91440" bIns="45720" numCol="1" spcCol="0" rtlCol="0" fromWordArt="0" anchor="ctr" anchorCtr="0" forceAA="0" compatLnSpc="1">
-                                <a:prstTxWarp prst="textNoShape">
-                                  <a:avLst/>
-                                </a:prstTxWarp>
-                                <a:noAutofit/>
-                              </wps:bodyPr>
-                            </wps:wsp>
-                            <wps:wsp>
-                              <wps:cNvPr id="20" name="Connecteur droit 20"/>
-                              <wps:cNvCnPr>
-                                <a:endCxn id="19" idx="0"/>
-                              </wps:cNvCnPr>
-                              <wps:spPr>
-                                <a:xfrm>
-                                  <a:off x="0" y="0"/>
-                                  <a:ext cx="1390650" cy="9525"/>
-                                </a:xfrm>
-                                <a:prstGeom prst="line">
-                                  <a:avLst/>
-                                </a:prstGeom>
-                              </wps:spPr>
-                              <wps:style>
-                                <a:lnRef idx="1">
-                                  <a:schemeClr val="dk1"/>
-                                </a:lnRef>
-                                <a:fillRef idx="0">
-                                  <a:schemeClr val="dk1"/>
-                                </a:fillRef>
-                                <a:effectRef idx="0">
-                                  <a:schemeClr val="dk1"/>
-                                </a:effectRef>
-                                <a:fontRef idx="minor">
-                                  <a:schemeClr val="tx1"/>
-                                </a:fontRef>
-                              </wps:style>
-                              <wps:bodyPr/>
-                            </wps:wsp>
-                          </wpg:wgp>
-                        </a:graphicData>
-                      </a:graphic>
-                      <wp14:sizeRelV relativeFrom="margin">
-                        <wp14:pctHeight>0</wp14:pctHeight>
-                      </wp14:sizeRelV>
-                    </wp:anchor>
-                  </w:drawing>
-                </mc:Choice>
-                <mc:Fallback>
-                  <w:pict>
-                    <v:group w14:anchorId="672E1038" id="Groupe 21" o:spid="_x0000_s1026" style="position:absolute;margin-left:167.85pt;margin-top:48.8pt;width:177pt;height:556.5pt;z-index:251670528;mso-height-relative:margin" coordsize="22479,28143" o:gfxdata="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">
-                      <v:shapetype id="_x0000_t86" coordsize="21600,21600" o:spt="86" adj="1800" path="m,qx21600@0l21600@1qy,21600e" filled="f">
-                        <v:formulas>
-                          <v:f eqn="val #0"/>
-                          <v:f eqn="sum 21600 0 #0"/>
-                          <v:f eqn="prod #0 9598 32768"/>
-                          <v:f eqn="sum 21600 0 @2"/>
-                        </v:formulas>
-                        <v:path arrowok="t" gradientshapeok="t" o:connecttype="custom" o:connectlocs="0,0;0,21600;21600,10800" textboxrect="0,@2,15274,@3"/>
-                        <v:handles>
-                          <v:h position="bottomRight,#0" yrange="0,10800"/>
-                        </v:handles>
-                      </v:shapetype>
-                      <v:shape id="Parenthèse fermante 19" o:spid="_x0000_s1027" type="#_x0000_t86" style="position:absolute;left:13906;top:95;width:8573;height:28048;visibility:visible;mso-wrap-style:square;v-text-anchor:middle" o:gfxdata="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" adj="0" strokecolor="black [3200]" strokeweight=".5pt">
-                        <v:stroke joinstyle="miter"/>
-                      </v:shape>
-                      <v:line id="Connecteur droit 20" o:spid="_x0000_s1028" style="position:absolute;visibility:visible;mso-wrap-style:square" from="0,0" to="13906,95" o:connectortype="straight" o:gfxdata="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" strokecolor="black [3200]" strokeweight=".5pt">
-                        <v:stroke joinstyle="miter"/>
-                      </v:line>
-                    </v:group>
-                  </w:pict>
-                </mc:Fallback>
-              </mc:AlternateContent>
-            </w:r>
-            <w:r>
-              <w:rPr>
                 <w:sz w:val="22"/>
                 <w:szCs w:val="20"/>
               </w:rPr>
@@ -352,7 +352,21 @@
                 <w:sz w:val="22"/>
                 <w:szCs w:val="20"/>
               </w:rPr>
-              <w:instrText xml:space="preserve"> EQ \x\le(\a\ac\hs4\co1(le fil d’Ariane;Quel temps fait-il ? (lieu connue);la fin des temps. – incertitude de certitude;</w:instrText>
+              <w:instrText xml:space="preserve"> EQ \x\le(\a\ac\hs4\co1(le fil d’Ariane;Quel temps fait-il ? (lieu co</w:instrText>
+            </w:r>
+            <w:r>
+              <w:rPr>
+                <w:sz w:val="22"/>
+                <w:szCs w:val="20"/>
+              </w:rPr>
+              <w:instrText>mun</w:instrText>
+            </w:r>
+            <w:r>
+              <w:rPr>
+                <w:sz w:val="22"/>
+                <w:szCs w:val="20"/>
+              </w:rPr>
+              <w:instrText>);la fin des temps. – incertitude de certitude;</w:instrText>
             </w:r>
             <w:r>
               <w:rPr>
@@ -4670,10 +4684,7 @@
                                 <w:t>St</w:t>
                               </w:r>
                               <w:r>
-                                <w:t xml:space="preserve"> </w:t>
-                              </w:r>
-                              <w:r>
-                                <w:t>Augustin</w:t>
+                                <w:t xml:space="preserve"> Augustin</w:t>
                               </w:r>
                               <w:r>
                                 <w:t xml:space="preserve">                                Les confessions Livre X,XI                             (temps)</w:t>

--- a/files/Matières/Philosophie/T1/Cours de philosophie avec monsieur leblanc/003 Cour sur le temps du 07 05 2021.docx
+++ b/files/Matières/Philosophie/T1/Cours de philosophie avec monsieur leblanc/003 Cour sur le temps du 07 05 2021.docx
@@ -82,6 +82,17 @@
       </w:pPr>
       <w:r>
         <w:t>Le devoir s’oppose-t-il à la liberté ?</w:t>
+      </w:r>
+      <w:r>
+        <w:t xml:space="preserve"> πα (</w:t>
+      </w:r>
+      <w:proofErr w:type="spellStart"/>
+      <w:r>
+        <w:t>pentaraïe</w:t>
+      </w:r>
+      <w:proofErr w:type="spellEnd"/>
+      <w:r>
+        <w:t>)</w:t>
       </w:r>
     </w:p>
     <w:p/>
@@ -1571,11 +1582,7 @@
           </mc:Choice>
           <mc:Fallback>
             <w:pict>
-              <v:shapetype w14:anchorId="24BE24CF" id="_x0000_t202" coordsize="21600,21600" o:spt="202" path="m,l,21600r21600,l21600,xe">
-                <v:stroke joinstyle="miter"/>
-                <v:path gradientshapeok="t" o:connecttype="rect"/>
-              </v:shapetype>
-              <v:shape id="Zone de texte 11" o:spid="_x0000_s1028" type="#_x0000_t202" style="position:absolute;left:0;text-align:left;margin-left:78.8pt;margin-top:13.6pt;width:229.1pt;height:21pt;z-index:251660288;visibility:visible;mso-wrap-style:square;mso-width-percent:0;mso-height-percent:0;mso-wrap-distance-left:9pt;mso-wrap-distance-top:0;mso-wrap-distance-right:9pt;mso-wrap-distance-bottom:0;mso-position-horizontal:absolute;mso-position-horizontal-relative:text;mso-position-vertical:absolute;mso-position-vertical-relative:text;mso-width-percent:0;mso-height-percent:0;mso-width-relative:margin;mso-height-relative:margin;v-text-anchor:top" o:gfxdata="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" fillcolor="#e7e6e6" stroked="f" strokeweight=".5pt">
+              <v:shape w14:anchorId="24BE24CF" id="Zone de texte 11" o:spid="_x0000_s1028" type="#_x0000_t202" style="position:absolute;left:0;text-align:left;margin-left:78.8pt;margin-top:13.6pt;width:229.1pt;height:21pt;z-index:251660288;visibility:visible;mso-wrap-style:square;mso-width-percent:0;mso-height-percent:0;mso-wrap-distance-left:9pt;mso-wrap-distance-top:0;mso-wrap-distance-right:9pt;mso-wrap-distance-bottom:0;mso-position-horizontal:absolute;mso-position-horizontal-relative:text;mso-position-vertical:absolute;mso-position-vertical-relative:text;mso-width-percent:0;mso-height-percent:0;mso-width-relative:margin;mso-height-relative:margin;v-text-anchor:top" o:gfxdata="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" fillcolor="#e7e6e6" stroked="f" strokeweight=".5pt">
                 <v:fill opacity="32896f"/>
                 <v:textbox>
                   <w:txbxContent>
@@ -1766,10 +1773,6 @@
                 <v:shape id="Accolade ouvrante 85" o:spid="_x0000_s1030" type="#_x0000_t87" style="position:absolute;left:28905;top:-28905;width:3689;height:61499;rotation:-90;visibility:visible;mso-wrap-style:square;v-text-anchor:middle" o:gfxdata="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" adj="0,10850" strokecolor="#4472c4 [3204]" strokeweight=".5pt">
                   <v:stroke joinstyle="miter"/>
                 </v:shape>
-                <v:shapetype id="_x0000_t202" coordsize="21600,21600" o:spt="202" path="m,l,21600r21600,l21600,xe">
-                  <v:stroke joinstyle="miter"/>
-                  <v:path gradientshapeok="t" o:connecttype="rect"/>
-                </v:shapetype>
                 <v:shape id="Zone de texte 86" o:spid="_x0000_s1031" type="#_x0000_t202" style="position:absolute;left:27046;top:3096;width:25865;height:2905;visibility:visible;mso-wrap-style:square;v-text-anchor:top" o:gfxdata="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" filled="f" stroked="f" strokeweight=".5pt">
                   <v:textbox>
                     <w:txbxContent>
@@ -3176,6 +3179,10 @@
                   <v:path o:connecttype="none"/>
                 </v:shape>
                 <v:group id="Groupe 38" o:spid="_x0000_s1035" style="position:absolute;top:6020;width:50958;height:26334" coordsize="51577,26333" o:gfxdata="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">
+                  <v:shapetype id="_x0000_t32" coordsize="21600,21600" o:spt="32" o:oned="t" path="m,l21600,21600e" filled="f">
+                    <v:path arrowok="t" fillok="f" o:connecttype="none"/>
+                    <o:lock v:ext="edit" shapetype="t"/>
+                  </v:shapetype>
                   <v:shape id="Connecteur droit avec flèche 30" o:spid="_x0000_s1036" type="#_x0000_t32" style="position:absolute;width:51577;height:333;flip:y;visibility:visible;mso-wrap-style:square" o:connectortype="straight" o:gfxdata="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" strokecolor="#4472c4 [3204]" strokeweight="1pt">
                     <v:stroke endarrow="block" joinstyle="miter"/>
                   </v:shape>
@@ -3942,25 +3949,6 @@
           <mc:Fallback>
             <w:pict>
               <v:group w14:anchorId="05E4A878" id="Zone de dessin 69" o:spid="_x0000_s1074" editas="canvas" style="width:6in;height:201.2pt;mso-position-horizontal-relative:char;mso-position-vertical-relative:line" coordsize="54864,25552" o:gfxdata="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">
-                <v:shapetype id="_x0000_t75" coordsize="21600,21600" o:spt="75" o:preferrelative="t" path="m@4@5l@4@11@9@11@9@5xe" filled="f" stroked="f">
-                  <v:stroke joinstyle="miter"/>
-                  <v:formulas>
-                    <v:f eqn="if lineDrawn pixelLineWidth 0"/>
-                    <v:f eqn="sum @0 1 0"/>
-                    <v:f eqn="sum 0 0 @1"/>
-                    <v:f eqn="prod @2 1 2"/>
-                    <v:f eqn="prod @3 21600 pixelWidth"/>
-                    <v:f eqn="prod @3 21600 pixelHeight"/>
-                    <v:f eqn="sum @0 0 1"/>
-                    <v:f eqn="prod @6 1 2"/>
-                    <v:f eqn="prod @7 21600 pixelWidth"/>
-                    <v:f eqn="sum @8 21600 0"/>
-                    <v:f eqn="prod @7 21600 pixelHeight"/>
-                    <v:f eqn="sum @10 21600 0"/>
-                  </v:formulas>
-                  <v:path o:extrusionok="f" gradientshapeok="t" o:connecttype="rect"/>
-                  <o:lock v:ext="edit" aspectratio="t"/>
-                </v:shapetype>
                 <v:shape id="_x0000_s1075" type="#_x0000_t75" style="position:absolute;width:54864;height:25552;visibility:visible;mso-wrap-style:square" filled="t">
                   <v:fill o:detectmouseclick="t"/>
                   <v:path o:connecttype="none"/>
@@ -4006,10 +3994,6 @@
                     </w:txbxContent>
                   </v:textbox>
                 </v:shape>
-                <v:shapetype id="_x0000_t32" coordsize="21600,21600" o:spt="32" o:oned="t" path="m,l21600,21600e" filled="f">
-                  <v:path arrowok="t" fillok="f" o:connecttype="none"/>
-                  <o:lock v:ext="edit" shapetype="t"/>
-                </v:shapetype>
                 <v:shape id="Connecteur droit avec flèche 71" o:spid="_x0000_s1077" type="#_x0000_t32" style="position:absolute;left:47;top:15906;width:54817;height:143;visibility:visible;mso-wrap-style:square" o:connectortype="straight" o:gfxdata="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" strokecolor="#4472c4 [3204]" strokeweight=".5pt">
                   <v:stroke endarrow="block" joinstyle="miter"/>
                 </v:shape>
@@ -4708,33 +4692,10 @@
           <mc:Fallback>
             <w:pict>
               <v:group w14:anchorId="5A412E0A" id="Zone de dessin 89" o:spid="_x0000_s1091" editas="canvas" style="width:6in;height:313.5pt;mso-position-horizontal-relative:char;mso-position-vertical-relative:line" coordsize="54864,39814" o:gfxdata="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">
-                <v:shapetype id="_x0000_t75" coordsize="21600,21600" o:spt="75" o:preferrelative="t" path="m@4@5l@4@11@9@11@9@5xe" filled="f" stroked="f">
-                  <v:stroke joinstyle="miter"/>
-                  <v:formulas>
-                    <v:f eqn="if lineDrawn pixelLineWidth 0"/>
-                    <v:f eqn="sum @0 1 0"/>
-                    <v:f eqn="sum 0 0 @1"/>
-                    <v:f eqn="prod @2 1 2"/>
-                    <v:f eqn="prod @3 21600 pixelWidth"/>
-                    <v:f eqn="prod @3 21600 pixelHeight"/>
-                    <v:f eqn="sum @0 0 1"/>
-                    <v:f eqn="prod @6 1 2"/>
-                    <v:f eqn="prod @7 21600 pixelWidth"/>
-                    <v:f eqn="sum @8 21600 0"/>
-                    <v:f eqn="prod @7 21600 pixelHeight"/>
-                    <v:f eqn="sum @10 21600 0"/>
-                  </v:formulas>
-                  <v:path o:extrusionok="f" gradientshapeok="t" o:connecttype="rect"/>
-                  <o:lock v:ext="edit" aspectratio="t"/>
-                </v:shapetype>
                 <v:shape id="_x0000_s1092" type="#_x0000_t75" style="position:absolute;width:54864;height:39814;visibility:visible;mso-wrap-style:square" filled="t">
                   <v:fill o:detectmouseclick="t"/>
                   <v:path o:connecttype="none"/>
                 </v:shape>
-                <v:shapetype id="_x0000_t32" coordsize="21600,21600" o:spt="32" o:oned="t" path="m,l21600,21600e" filled="f">
-                  <v:path arrowok="t" fillok="f" o:connecttype="none"/>
-                  <o:lock v:ext="edit" shapetype="t"/>
-                </v:shapetype>
                 <v:shape id="Connecteur droit avec flèche 90" o:spid="_x0000_s1093" type="#_x0000_t32" style="position:absolute;left:95;top:16002;width:54721;height:47;flip:y;visibility:visible;mso-wrap-style:square" o:connectortype="straight" o:gfxdata="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" strokecolor="#4472c4 [3204]" strokeweight=".5pt">
                   <v:stroke endarrow="block" joinstyle="miter"/>
                 </v:shape>
@@ -4755,10 +4716,6 @@
                     </w:txbxContent>
                   </v:textbox>
                 </v:oval>
-                <v:shapetype id="_x0000_t202" coordsize="21600,21600" o:spt="202" path="m,l,21600r21600,l21600,xe">
-                  <v:stroke joinstyle="miter"/>
-                  <v:path gradientshapeok="t" o:connecttype="rect"/>
-                </v:shapetype>
                 <v:shape id="Zone de texte 94" o:spid="_x0000_s1097" type="#_x0000_t202" style="position:absolute;left:381;top:11287;width:54197;height:3286;visibility:visible;mso-wrap-style:square;v-text-anchor:top" o:gfxdata="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" filled="f" stroked="f" strokeweight=".5pt">
                   <v:textbox>
                     <w:txbxContent>
@@ -4924,10 +4881,7 @@
                           <w:t>St</w:t>
                         </w:r>
                         <w:r>
-                          <w:t xml:space="preserve"> </w:t>
-                        </w:r>
-                        <w:r>
-                          <w:t>Augustin</w:t>
+                          <w:t xml:space="preserve"> Augustin</w:t>
                         </w:r>
                         <w:r>
                           <w:t xml:space="preserve">                                Les confessions Livre X,XI                             (temps)</w:t>
